--- a/Technical_Documentation/Quality management system/Medical Device File/Intended purpose.docx
+++ b/Technical_Documentation/Quality management system/Medical Device File/Intended purpose.docx
@@ -1,6 +1,6 @@
 
 <file path=word/document.xml><?xml version="1.0" encoding="utf-8"?>
-<w:document xmlns:wpc="http://schemas.microsoft.com/office/word/2010/wordprocessingCanvas" xmlns:cx="http://schemas.microsoft.com/office/drawing/2014/chartex" xmlns:cx1="http://schemas.microsoft.com/office/drawing/2015/9/8/chartex" xmlns:cx2="http://schemas.microsoft.com/office/drawing/2015/10/21/chartex" xmlns:cx3="http://schemas.microsoft.com/office/drawing/2016/5/9/chartex" xmlns:cx4="http://schemas.microsoft.com/office/drawing/2016/5/10/chartex" xmlns:cx5="http://schemas.microsoft.com/office/drawing/2016/5/11/chartex" xmlns:cx6="http://schemas.microsoft.com/office/drawing/2016/5/12/chartex" xmlns:cx7="http://schemas.microsoft.com/office/drawing/2016/5/13/chartex" xmlns:cx8="http://schemas.microsoft.com/office/drawing/2016/5/14/chartex" xmlns:mc="http://schemas.openxmlformats.org/markup-compatibility/2006" xmlns:aink="http://schemas.microsoft.com/office/drawing/2016/ink" xmlns:am3d="http://schemas.microsoft.com/office/drawing/2017/model3d" xmlns:o="urn:schemas-microsoft-com:office:office" xmlns:r="http://schemas.openxmlformats.org/officeDocument/2006/relationships" xmlns:m="http://schemas.openxmlformats.org/officeDocument/2006/math" xmlns:v="urn:schemas-microsoft-com:vml" xmlns:wp14="http://schemas.microsoft.com/office/word/2010/wordprocessingDrawing" xmlns:wp="http://schemas.openxmlformats.org/drawingml/2006/wordprocessingDrawing" xmlns:w10="urn:schemas-microsoft-com:office:word" xmlns:w="http://schemas.openxmlformats.org/wordprocessingml/2006/main" xmlns:w14="http://schemas.microsoft.com/office/word/2010/wordml" xmlns:w15="http://schemas.microsoft.com/office/word/2012/wordml" xmlns:w16cex="http://schemas.microsoft.com/office/word/2018/wordml/cex" xmlns:w16cid="http://schemas.microsoft.com/office/word/2016/wordml/cid" xmlns:w16="http://schemas.microsoft.com/office/word/2018/wordml" xmlns:w16se="http://schemas.microsoft.com/office/word/2015/wordml/symex" xmlns:wpg="http://schemas.microsoft.com/office/word/2010/wordprocessingGroup" xmlns:wpi="http://schemas.microsoft.com/office/word/2010/wordprocessingInk" xmlns:wne="http://schemas.microsoft.com/office/word/2006/wordml" xmlns:wps="http://schemas.microsoft.com/office/word/2010/wordprocessingShape" mc:Ignorable="w14 w15 w16se w16cid w16 w16cex wp14">
+<w:document xmlns:wpc="http://schemas.microsoft.com/office/word/2010/wordprocessingCanvas" xmlns:cx="http://schemas.microsoft.com/office/drawing/2014/chartex" xmlns:cx1="http://schemas.microsoft.com/office/drawing/2015/9/8/chartex" xmlns:cx2="http://schemas.microsoft.com/office/drawing/2015/10/21/chartex" xmlns:cx3="http://schemas.microsoft.com/office/drawing/2016/5/9/chartex" xmlns:cx4="http://schemas.microsoft.com/office/drawing/2016/5/10/chartex" xmlns:cx5="http://schemas.microsoft.com/office/drawing/2016/5/11/chartex" xmlns:cx6="http://schemas.microsoft.com/office/drawing/2016/5/12/chartex" xmlns:cx7="http://schemas.microsoft.com/office/drawing/2016/5/13/chartex" xmlns:cx8="http://schemas.microsoft.com/office/drawing/2016/5/14/chartex" xmlns:mc="http://schemas.openxmlformats.org/markup-compatibility/2006" xmlns:aink="http://schemas.microsoft.com/office/drawing/2016/ink" xmlns:am3d="http://schemas.microsoft.com/office/drawing/2017/model3d" xmlns:o="urn:schemas-microsoft-com:office:office" xmlns:r="http://schemas.openxmlformats.org/officeDocument/2006/relationships" xmlns:m="http://schemas.openxmlformats.org/officeDocument/2006/math" xmlns:v="urn:schemas-microsoft-com:vml" xmlns:wp14="http://schemas.microsoft.com/office/word/2010/wordprocessingDrawing" xmlns:wp="http://schemas.openxmlformats.org/drawingml/2006/wordprocessingDrawing" xmlns:w10="urn:schemas-microsoft-com:office:word" xmlns:w="http://schemas.openxmlformats.org/wordprocessingml/2006/main" xmlns:w14="http://schemas.microsoft.com/office/word/2010/wordml" xmlns:w15="http://schemas.microsoft.com/office/word/2012/wordml" xmlns:w16cex="http://schemas.microsoft.com/office/word/2018/wordml/cex" xmlns:w16cid="http://schemas.microsoft.com/office/word/2016/wordml/cid" xmlns:w16="http://schemas.microsoft.com/office/word/2018/wordml" xmlns:w16sdtdh="http://schemas.microsoft.com/office/word/2020/wordml/sdtdatahash" xmlns:w16se="http://schemas.microsoft.com/office/word/2015/wordml/symex" xmlns:wpg="http://schemas.microsoft.com/office/word/2010/wordprocessingGroup" xmlns:wpi="http://schemas.microsoft.com/office/word/2010/wordprocessingInk" xmlns:wne="http://schemas.microsoft.com/office/word/2006/wordml" xmlns:wps="http://schemas.microsoft.com/office/word/2010/wordprocessingShape" mc:Ignorable="w14 w15 w16se w16cid w16 w16cex w16sdtdh wp14">
   <w:body>
     <w:p>
       <w:pPr>
@@ -53,7 +53,7 @@
           <w:szCs w:val="36"/>
           <w:lang w:val="en-US" w:eastAsia="da-DK"/>
         </w:rPr>
-        <w:t xml:space="preserve">DOCUMENT TITLE </w:t>
+        <w:t>INTENDED PURPOSE</w:t>
       </w:r>
       <w:r>
         <w:rPr>
@@ -70,6 +70,16 @@
         <w:rPr>
           <w:rFonts w:ascii="Arial" w:eastAsia="Times New Roman" w:hAnsi="Arial" w:cs="Arial"/>
           <w:color w:val="666666"/>
+          <w:sz w:val="28"/>
+          <w:szCs w:val="28"/>
+          <w:lang w:val="en-US" w:eastAsia="da-DK"/>
+        </w:rPr>
+        <w:t>UD-IP</w:t>
+      </w:r>
+      <w:r>
+        <w:rPr>
+          <w:rFonts w:ascii="Arial" w:eastAsia="Times New Roman" w:hAnsi="Arial" w:cs="Arial"/>
+          <w:color w:val="666666"/>
           <w:lang w:val="en-US" w:eastAsia="da-DK"/>
         </w:rPr>
         <w:br/>
@@ -104,6 +114,14 @@
           <w:color w:val="666666"/>
           <w:lang w:val="en-US" w:eastAsia="da-DK"/>
         </w:rPr>
+        <w:t>11-05-2021</w:t>
+      </w:r>
+      <w:r>
+        <w:rPr>
+          <w:rFonts w:ascii="Arial" w:eastAsia="Times New Roman" w:hAnsi="Arial" w:cs="Arial"/>
+          <w:color w:val="666666"/>
+          <w:lang w:val="en-US" w:eastAsia="da-DK"/>
+        </w:rPr>
         <w:br/>
       </w:r>
       <w:r>
@@ -121,6 +139,14 @@
           <w:lang w:val="en-US" w:eastAsia="da-DK"/>
         </w:rPr>
         <w:t xml:space="preserve">: </w:t>
+      </w:r>
+      <w:r>
+        <w:rPr>
+          <w:rFonts w:ascii="Arial" w:eastAsia="Times New Roman" w:hAnsi="Arial" w:cs="Arial"/>
+          <w:color w:val="666666"/>
+          <w:lang w:val="en-US" w:eastAsia="da-DK"/>
+        </w:rPr>
+        <w:t>1</w:t>
       </w:r>
     </w:p>
     <w:p>
@@ -160,17 +186,7 @@
           <w:color w:val="666666"/>
           <w:lang w:eastAsia="da-DK"/>
         </w:rPr>
-        <w:t>Sigrid Stang, Sofie Bjørn, Emma Elbo &amp; Amalie Koch</w:t>
-      </w:r>
-      <w:r>
-        <w:rPr>
-          <w:rFonts w:ascii="Arial" w:eastAsia="Times New Roman" w:hAnsi="Arial" w:cs="Arial"/>
-          <w:i/>
-          <w:iCs/>
-          <w:color w:val="666666"/>
-          <w:lang w:eastAsia="da-DK"/>
-        </w:rPr>
-        <w:t xml:space="preserve">  </w:t>
+        <w:t>Sofie Bjørn</w:t>
       </w:r>
     </w:p>
     <w:p>
@@ -180,7 +196,7 @@
         <w:rPr>
           <w:rFonts w:ascii="Arial" w:eastAsia="Times New Roman" w:hAnsi="Arial" w:cs="Arial"/>
           <w:color w:val="000000"/>
-          <w:lang w:eastAsia="da-DK"/>
+          <w:lang w:val="en-US" w:eastAsia="da-DK"/>
         </w:rPr>
       </w:pPr>
       <w:r>
@@ -189,7 +205,7 @@
           <w:i/>
           <w:iCs/>
           <w:color w:val="666666"/>
-          <w:lang w:eastAsia="da-DK"/>
+          <w:lang w:val="en-US" w:eastAsia="da-DK"/>
         </w:rPr>
         <w:t xml:space="preserve">REVIEWER: </w:t>
       </w:r>
@@ -197,9 +213,45 @@
         <w:rPr>
           <w:rFonts w:ascii="Arial" w:eastAsia="Times New Roman" w:hAnsi="Arial" w:cs="Arial"/>
           <w:color w:val="666666"/>
-          <w:lang w:eastAsia="da-DK"/>
-        </w:rPr>
-        <w:t>Sigrid Stang, Sofie Bjørn, Emma Elbo &amp; Amalie Koch</w:t>
+          <w:lang w:val="en-US" w:eastAsia="da-DK"/>
+        </w:rPr>
+        <w:t xml:space="preserve">Sigrid </w:t>
+      </w:r>
+      <w:proofErr w:type="spellStart"/>
+      <w:r>
+        <w:rPr>
+          <w:rFonts w:ascii="Arial" w:eastAsia="Times New Roman" w:hAnsi="Arial" w:cs="Arial"/>
+          <w:color w:val="666666"/>
+          <w:lang w:val="en-US" w:eastAsia="da-DK"/>
+        </w:rPr>
+        <w:t>Stang</w:t>
+      </w:r>
+      <w:proofErr w:type="spellEnd"/>
+      <w:r>
+        <w:rPr>
+          <w:rFonts w:ascii="Arial" w:eastAsia="Times New Roman" w:hAnsi="Arial" w:cs="Arial"/>
+          <w:color w:val="666666"/>
+          <w:lang w:val="en-US" w:eastAsia="da-DK"/>
+        </w:rPr>
+        <w:t xml:space="preserve">, Emma </w:t>
+      </w:r>
+      <w:proofErr w:type="spellStart"/>
+      <w:r>
+        <w:rPr>
+          <w:rFonts w:ascii="Arial" w:eastAsia="Times New Roman" w:hAnsi="Arial" w:cs="Arial"/>
+          <w:color w:val="666666"/>
+          <w:lang w:val="en-US" w:eastAsia="da-DK"/>
+        </w:rPr>
+        <w:t>Elbo</w:t>
+      </w:r>
+      <w:proofErr w:type="spellEnd"/>
+      <w:r>
+        <w:rPr>
+          <w:rFonts w:ascii="Arial" w:eastAsia="Times New Roman" w:hAnsi="Arial" w:cs="Arial"/>
+          <w:color w:val="666666"/>
+          <w:lang w:val="en-US" w:eastAsia="da-DK"/>
+        </w:rPr>
+        <w:t xml:space="preserve"> &amp; Amalie Koch</w:t>
       </w:r>
       <w:r>
         <w:rPr>
@@ -207,7 +259,7 @@
           <w:i/>
           <w:iCs/>
           <w:color w:val="666666"/>
-          <w:lang w:eastAsia="da-DK"/>
+          <w:lang w:val="en-US" w:eastAsia="da-DK"/>
         </w:rPr>
         <w:t xml:space="preserve">  </w:t>
       </w:r>
@@ -219,7 +271,7 @@
         <w:rPr>
           <w:rFonts w:ascii="Arial" w:eastAsia="Times New Roman" w:hAnsi="Arial" w:cs="Arial"/>
           <w:color w:val="000000"/>
-          <w:lang w:eastAsia="da-DK"/>
+          <w:lang w:val="en-US" w:eastAsia="da-DK"/>
         </w:rPr>
       </w:pPr>
     </w:p>
@@ -228,7 +280,7 @@
         <w:rPr>
           <w:rFonts w:ascii="Arial" w:eastAsia="Times New Roman" w:hAnsi="Arial" w:cs="Arial"/>
           <w:color w:val="000000"/>
-          <w:lang w:eastAsia="da-DK"/>
+          <w:lang w:val="en-US" w:eastAsia="da-DK"/>
         </w:rPr>
       </w:pPr>
     </w:p>
@@ -254,7 +306,7 @@
           <w:color w:val="000000" w:themeColor="text1"/>
           <w:lang w:val="en-US" w:eastAsia="da-DK"/>
         </w:rPr>
-        <w:t>This document contains</w:t>
+        <w:t>This d</w:t>
       </w:r>
       <w:r>
         <w:rPr>
@@ -262,7 +314,7 @@
           <w:color w:val="000000" w:themeColor="text1"/>
           <w:lang w:val="en-US" w:eastAsia="da-DK"/>
         </w:rPr>
-        <w:t>….</w:t>
+        <w:t>ocument contains the intended purpose for the UDecide system.</w:t>
       </w:r>
     </w:p>
     <w:p>
@@ -286,14 +338,14 @@
         <w:rPr>
           <w:rFonts w:ascii="Arial" w:eastAsia="Times New Roman" w:hAnsi="Arial" w:cs="Arial"/>
           <w:color w:val="000000"/>
-          <w:lang w:eastAsia="da-DK"/>
+          <w:lang w:val="en-US" w:eastAsia="da-DK"/>
         </w:rPr>
       </w:pPr>
       <w:r>
         <w:rPr>
           <w:rFonts w:ascii="Arial" w:eastAsia="Times New Roman" w:hAnsi="Arial" w:cs="Arial"/>
           <w:color w:val="000000"/>
-          <w:lang w:eastAsia="da-DK"/>
+          <w:lang w:val="en-US" w:eastAsia="da-DK"/>
         </w:rPr>
         <w:t xml:space="preserve">REFERENCES: </w:t>
       </w:r>
@@ -302,14 +354,14 @@
       <w:pPr>
         <w:rPr>
           <w:rFonts w:ascii="Arial" w:eastAsia="Times New Roman" w:hAnsi="Arial" w:cs="Arial"/>
-          <w:lang w:eastAsia="da-DK"/>
+          <w:lang w:val="en-US" w:eastAsia="da-DK"/>
         </w:rPr>
       </w:pPr>
       <w:r>
         <w:rPr>
           <w:rFonts w:ascii="Arial" w:eastAsia="Times New Roman" w:hAnsi="Arial" w:cs="Arial"/>
           <w:color w:val="000000"/>
-          <w:lang w:eastAsia="da-DK"/>
+          <w:lang w:val="en-US" w:eastAsia="da-DK"/>
         </w:rPr>
         <w:br/>
       </w:r>
@@ -344,9 +396,9 @@
       </w:tblPr>
       <w:tblGrid>
         <w:gridCol w:w="1117"/>
-        <w:gridCol w:w="2050"/>
+        <w:gridCol w:w="2048"/>
         <w:gridCol w:w="1412"/>
-        <w:gridCol w:w="4882"/>
+        <w:gridCol w:w="4884"/>
       </w:tblGrid>
       <w:tr>
         <w:trPr>
@@ -596,6 +648,14 @@
                 <w:lang w:eastAsia="da-DK"/>
               </w:rPr>
             </w:pPr>
+            <w:r>
+              <w:rPr>
+                <w:rFonts w:ascii="Arial" w:eastAsia="Times New Roman" w:hAnsi="Arial" w:cs="Arial"/>
+                <w:color w:val="000000" w:themeColor="text1"/>
+                <w:lang w:eastAsia="da-DK"/>
+              </w:rPr>
+              <w:t>1.0</w:t>
+            </w:r>
           </w:p>
         </w:tc>
         <w:tc>
@@ -623,6 +683,14 @@
                 <w:lang w:eastAsia="da-DK"/>
               </w:rPr>
             </w:pPr>
+            <w:r>
+              <w:rPr>
+                <w:rFonts w:ascii="Arial" w:eastAsia="Times New Roman" w:hAnsi="Arial" w:cs="Arial"/>
+                <w:color w:val="000000" w:themeColor="text1"/>
+                <w:lang w:eastAsia="da-DK"/>
+              </w:rPr>
+              <w:t>Sofie Bjørn</w:t>
+            </w:r>
           </w:p>
         </w:tc>
         <w:tc>
@@ -650,6 +718,14 @@
                 <w:lang w:eastAsia="da-DK"/>
               </w:rPr>
             </w:pPr>
+            <w:r>
+              <w:rPr>
+                <w:rFonts w:ascii="Arial" w:eastAsia="Times New Roman" w:hAnsi="Arial" w:cs="Arial"/>
+                <w:color w:val="000000" w:themeColor="text1"/>
+                <w:lang w:eastAsia="da-DK"/>
+              </w:rPr>
+              <w:t>11-05-2021</w:t>
+            </w:r>
           </w:p>
         </w:tc>
         <w:tc>
@@ -674,9 +750,25 @@
               <w:rPr>
                 <w:rFonts w:ascii="Arial" w:eastAsia="Times New Roman" w:hAnsi="Arial" w:cs="Arial"/>
                 <w:color w:val="000000" w:themeColor="text1"/>
-                <w:lang w:eastAsia="da-DK"/>
-              </w:rPr>
-            </w:pPr>
+                <w:lang w:val="en-US" w:eastAsia="da-DK"/>
+              </w:rPr>
+            </w:pPr>
+            <w:r>
+              <w:rPr>
+                <w:rFonts w:ascii="Arial" w:eastAsia="Times New Roman" w:hAnsi="Arial" w:cs="Arial"/>
+                <w:color w:val="000000" w:themeColor="text1"/>
+                <w:lang w:val="en-US" w:eastAsia="da-DK"/>
+              </w:rPr>
+              <w:t>First edition in technical d</w:t>
+            </w:r>
+            <w:r>
+              <w:rPr>
+                <w:rFonts w:ascii="Arial" w:eastAsia="Times New Roman" w:hAnsi="Arial" w:cs="Arial"/>
+                <w:color w:val="000000" w:themeColor="text1"/>
+                <w:lang w:val="en-US" w:eastAsia="da-DK"/>
+              </w:rPr>
+              <w:t>ocumentation.</w:t>
+            </w:r>
           </w:p>
         </w:tc>
       </w:tr>
@@ -707,7 +799,7 @@
                 <w:color w:val="000000" w:themeColor="text1"/>
                 <w:sz w:val="22"/>
                 <w:szCs w:val="22"/>
-                <w:lang w:eastAsia="da-DK"/>
+                <w:lang w:val="en-US" w:eastAsia="da-DK"/>
               </w:rPr>
             </w:pPr>
           </w:p>
@@ -737,7 +829,7 @@
                 <w:color w:val="000000" w:themeColor="text1"/>
                 <w:sz w:val="22"/>
                 <w:szCs w:val="22"/>
-                <w:lang w:eastAsia="da-DK"/>
+                <w:lang w:val="en-US" w:eastAsia="da-DK"/>
               </w:rPr>
             </w:pPr>
           </w:p>
@@ -763,7 +855,7 @@
               <w:rPr>
                 <w:rFonts w:ascii="Arial" w:eastAsia="Times New Roman" w:hAnsi="Arial" w:cs="Arial"/>
                 <w:color w:val="000000" w:themeColor="text1"/>
-                <w:lang w:eastAsia="da-DK"/>
+                <w:lang w:val="en-US" w:eastAsia="da-DK"/>
               </w:rPr>
             </w:pPr>
           </w:p>
@@ -1244,12 +1336,67 @@
       </w:tr>
     </w:tbl>
     <w:p>
-      <w:r>
+      <w:pPr>
+        <w:spacing w:line="276" w:lineRule="auto"/>
         <w:rPr>
           <w:rFonts w:ascii="Arial" w:hAnsi="Arial" w:cs="Arial"/>
           <w:lang w:val="en-US"/>
         </w:rPr>
+      </w:pPr>
+      <w:r>
+        <w:rPr>
+          <w:lang w:val="en-US"/>
+        </w:rPr>
         <w:br w:type="page"/>
+      </w:r>
+      <w:r>
+        <w:rPr>
+          <w:rFonts w:ascii="Arial" w:hAnsi="Arial" w:cs="Arial"/>
+          <w:lang w:val="en-US"/>
+        </w:rPr>
+        <w:lastRenderedPageBreak/>
+        <w:t xml:space="preserve">To conform with the regulatory requirements in the MDR, an intended purpose for the UDecide decision support system has been defined. The intended purpose is as follows: </w:t>
+      </w:r>
+    </w:p>
+    <w:p>
+      <w:pPr>
+        <w:spacing w:line="276" w:lineRule="auto"/>
+        <w:rPr>
+          <w:rFonts w:ascii="Arial" w:hAnsi="Arial" w:cs="Arial"/>
+          <w:lang w:val="en-US"/>
+        </w:rPr>
+      </w:pPr>
+    </w:p>
+    <w:p>
+      <w:pPr>
+        <w:spacing w:line="276" w:lineRule="auto"/>
+        <w:rPr>
+          <w:rFonts w:ascii="Arial" w:hAnsi="Arial" w:cs="Arial"/>
+          <w:lang w:val="en-US"/>
+        </w:rPr>
+      </w:pPr>
+      <w:r>
+        <w:rPr>
+          <w:rFonts w:ascii="Arial" w:hAnsi="Arial" w:cs="Arial"/>
+          <w:lang w:val="en-US"/>
+        </w:rPr>
+        <w:t xml:space="preserve">The UDecide system is a decision support system, intended for medical purpose, by supporting the OAB specialist in a cost-benefit assessment during the consultation. The assessment is conducted when choosing a stimulation paradigm </w:t>
+      </w:r>
+      <w:proofErr w:type="gramStart"/>
+      <w:r>
+        <w:rPr>
+          <w:rFonts w:ascii="Arial" w:hAnsi="Arial" w:cs="Arial"/>
+          <w:lang w:val="en-US"/>
+        </w:rPr>
+        <w:t>in order to</w:t>
+      </w:r>
+      <w:proofErr w:type="gramEnd"/>
+      <w:r>
+        <w:rPr>
+          <w:rFonts w:ascii="Arial" w:hAnsi="Arial" w:cs="Arial"/>
+          <w:lang w:val="en-US"/>
+        </w:rPr>
+        <w:t xml:space="preserve"> treat OAB patients with DGN stimulation to minimize the patient's OAB symptoms. Additionally, UDecide is intended to be used in combination with the UCon product, whereas a precondition for using UDecide is, that neurostimulation with UCon is considered as a treatment tool. Furthermore, the decision support from the UDecide system is not intended for use at children.  </w:t>
       </w:r>
     </w:p>
     <w:sectPr>
@@ -1266,7 +1413,7 @@
 </file>
 
 <file path=word/endnotes.xml><?xml version="1.0" encoding="utf-8"?>
-<w:endnotes xmlns:wpc="http://schemas.microsoft.com/office/word/2010/wordprocessingCanvas" xmlns:cx="http://schemas.microsoft.com/office/drawing/2014/chartex" xmlns:cx1="http://schemas.microsoft.com/office/drawing/2015/9/8/chartex" xmlns:cx2="http://schemas.microsoft.com/office/drawing/2015/10/21/chartex" xmlns:cx3="http://schemas.microsoft.com/office/drawing/2016/5/9/chartex" xmlns:cx4="http://schemas.microsoft.com/office/drawing/2016/5/10/chartex" xmlns:cx5="http://schemas.microsoft.com/office/drawing/2016/5/11/chartex" xmlns:cx6="http://schemas.microsoft.com/office/drawing/2016/5/12/chartex" xmlns:cx7="http://schemas.microsoft.com/office/drawing/2016/5/13/chartex" xmlns:cx8="http://schemas.microsoft.com/office/drawing/2016/5/14/chartex" xmlns:mc="http://schemas.openxmlformats.org/markup-compatibility/2006" xmlns:aink="http://schemas.microsoft.com/office/drawing/2016/ink" xmlns:am3d="http://schemas.microsoft.com/office/drawing/2017/model3d" xmlns:o="urn:schemas-microsoft-com:office:office" xmlns:r="http://schemas.openxmlformats.org/officeDocument/2006/relationships" xmlns:m="http://schemas.openxmlformats.org/officeDocument/2006/math" xmlns:v="urn:schemas-microsoft-com:vml" xmlns:wp14="http://schemas.microsoft.com/office/word/2010/wordprocessingDrawing" xmlns:wp="http://schemas.openxmlformats.org/drawingml/2006/wordprocessingDrawing" xmlns:w10="urn:schemas-microsoft-com:office:word" xmlns:w="http://schemas.openxmlformats.org/wordprocessingml/2006/main" xmlns:w14="http://schemas.microsoft.com/office/word/2010/wordml" xmlns:w15="http://schemas.microsoft.com/office/word/2012/wordml" xmlns:w16cex="http://schemas.microsoft.com/office/word/2018/wordml/cex" xmlns:w16cid="http://schemas.microsoft.com/office/word/2016/wordml/cid" xmlns:w16="http://schemas.microsoft.com/office/word/2018/wordml" xmlns:w16se="http://schemas.microsoft.com/office/word/2015/wordml/symex" xmlns:wpg="http://schemas.microsoft.com/office/word/2010/wordprocessingGroup" xmlns:wpi="http://schemas.microsoft.com/office/word/2010/wordprocessingInk" xmlns:wne="http://schemas.microsoft.com/office/word/2006/wordml" xmlns:wps="http://schemas.microsoft.com/office/word/2010/wordprocessingShape" mc:Ignorable="w14 w15 w16se w16cid w16 w16cex wp14">
+<w:endnotes xmlns:wpc="http://schemas.microsoft.com/office/word/2010/wordprocessingCanvas" xmlns:cx="http://schemas.microsoft.com/office/drawing/2014/chartex" xmlns:cx1="http://schemas.microsoft.com/office/drawing/2015/9/8/chartex" xmlns:cx2="http://schemas.microsoft.com/office/drawing/2015/10/21/chartex" xmlns:cx3="http://schemas.microsoft.com/office/drawing/2016/5/9/chartex" xmlns:cx4="http://schemas.microsoft.com/office/drawing/2016/5/10/chartex" xmlns:cx5="http://schemas.microsoft.com/office/drawing/2016/5/11/chartex" xmlns:cx6="http://schemas.microsoft.com/office/drawing/2016/5/12/chartex" xmlns:cx7="http://schemas.microsoft.com/office/drawing/2016/5/13/chartex" xmlns:cx8="http://schemas.microsoft.com/office/drawing/2016/5/14/chartex" xmlns:mc="http://schemas.openxmlformats.org/markup-compatibility/2006" xmlns:aink="http://schemas.microsoft.com/office/drawing/2016/ink" xmlns:am3d="http://schemas.microsoft.com/office/drawing/2017/model3d" xmlns:o="urn:schemas-microsoft-com:office:office" xmlns:r="http://schemas.openxmlformats.org/officeDocument/2006/relationships" xmlns:m="http://schemas.openxmlformats.org/officeDocument/2006/math" xmlns:v="urn:schemas-microsoft-com:vml" xmlns:wp14="http://schemas.microsoft.com/office/word/2010/wordprocessingDrawing" xmlns:wp="http://schemas.openxmlformats.org/drawingml/2006/wordprocessingDrawing" xmlns:w10="urn:schemas-microsoft-com:office:word" xmlns:w="http://schemas.openxmlformats.org/wordprocessingml/2006/main" xmlns:w14="http://schemas.microsoft.com/office/word/2010/wordml" xmlns:w15="http://schemas.microsoft.com/office/word/2012/wordml" xmlns:w16cex="http://schemas.microsoft.com/office/word/2018/wordml/cex" xmlns:w16cid="http://schemas.microsoft.com/office/word/2016/wordml/cid" xmlns:w16="http://schemas.microsoft.com/office/word/2018/wordml" xmlns:w16sdtdh="http://schemas.microsoft.com/office/word/2020/wordml/sdtdatahash" xmlns:w16se="http://schemas.microsoft.com/office/word/2015/wordml/symex" xmlns:wpg="http://schemas.microsoft.com/office/word/2010/wordprocessingGroup" xmlns:wpi="http://schemas.microsoft.com/office/word/2010/wordprocessingInk" xmlns:wne="http://schemas.microsoft.com/office/word/2006/wordml" xmlns:wps="http://schemas.microsoft.com/office/word/2010/wordprocessingShape" mc:Ignorable="w14 w15 w16se w16cid w16 w16cex w16sdtdh wp14">
   <w:endnote w:type="separator" w:id="-1">
     <w:p>
       <w:r>
@@ -1285,7 +1432,7 @@
 </file>
 
 <file path=word/footer1.xml><?xml version="1.0" encoding="utf-8"?>
-<w:ftr xmlns:wpc="http://schemas.microsoft.com/office/word/2010/wordprocessingCanvas" xmlns:cx="http://schemas.microsoft.com/office/drawing/2014/chartex" xmlns:cx1="http://schemas.microsoft.com/office/drawing/2015/9/8/chartex" xmlns:cx2="http://schemas.microsoft.com/office/drawing/2015/10/21/chartex" xmlns:cx3="http://schemas.microsoft.com/office/drawing/2016/5/9/chartex" xmlns:cx4="http://schemas.microsoft.com/office/drawing/2016/5/10/chartex" xmlns:cx5="http://schemas.microsoft.com/office/drawing/2016/5/11/chartex" xmlns:cx6="http://schemas.microsoft.com/office/drawing/2016/5/12/chartex" xmlns:cx7="http://schemas.microsoft.com/office/drawing/2016/5/13/chartex" xmlns:cx8="http://schemas.microsoft.com/office/drawing/2016/5/14/chartex" xmlns:mc="http://schemas.openxmlformats.org/markup-compatibility/2006" xmlns:aink="http://schemas.microsoft.com/office/drawing/2016/ink" xmlns:am3d="http://schemas.microsoft.com/office/drawing/2017/model3d" xmlns:o="urn:schemas-microsoft-com:office:office" xmlns:r="http://schemas.openxmlformats.org/officeDocument/2006/relationships" xmlns:m="http://schemas.openxmlformats.org/officeDocument/2006/math" xmlns:v="urn:schemas-microsoft-com:vml" xmlns:wp14="http://schemas.microsoft.com/office/word/2010/wordprocessingDrawing" xmlns:wp="http://schemas.openxmlformats.org/drawingml/2006/wordprocessingDrawing" xmlns:w10="urn:schemas-microsoft-com:office:word" xmlns:w="http://schemas.openxmlformats.org/wordprocessingml/2006/main" xmlns:w14="http://schemas.microsoft.com/office/word/2010/wordml" xmlns:w15="http://schemas.microsoft.com/office/word/2012/wordml" xmlns:w16cex="http://schemas.microsoft.com/office/word/2018/wordml/cex" xmlns:w16cid="http://schemas.microsoft.com/office/word/2016/wordml/cid" xmlns:w16="http://schemas.microsoft.com/office/word/2018/wordml" xmlns:w16se="http://schemas.microsoft.com/office/word/2015/wordml/symex" xmlns:wpg="http://schemas.microsoft.com/office/word/2010/wordprocessingGroup" xmlns:wpi="http://schemas.microsoft.com/office/word/2010/wordprocessingInk" xmlns:wne="http://schemas.microsoft.com/office/word/2006/wordml" xmlns:wps="http://schemas.microsoft.com/office/word/2010/wordprocessingShape" mc:Ignorable="w14 w15 w16se w16cid w16 w16cex wp14">
+<w:ftr xmlns:wpc="http://schemas.microsoft.com/office/word/2010/wordprocessingCanvas" xmlns:cx="http://schemas.microsoft.com/office/drawing/2014/chartex" xmlns:cx1="http://schemas.microsoft.com/office/drawing/2015/9/8/chartex" xmlns:cx2="http://schemas.microsoft.com/office/drawing/2015/10/21/chartex" xmlns:cx3="http://schemas.microsoft.com/office/drawing/2016/5/9/chartex" xmlns:cx4="http://schemas.microsoft.com/office/drawing/2016/5/10/chartex" xmlns:cx5="http://schemas.microsoft.com/office/drawing/2016/5/11/chartex" xmlns:cx6="http://schemas.microsoft.com/office/drawing/2016/5/12/chartex" xmlns:cx7="http://schemas.microsoft.com/office/drawing/2016/5/13/chartex" xmlns:cx8="http://schemas.microsoft.com/office/drawing/2016/5/14/chartex" xmlns:mc="http://schemas.openxmlformats.org/markup-compatibility/2006" xmlns:aink="http://schemas.microsoft.com/office/drawing/2016/ink" xmlns:am3d="http://schemas.microsoft.com/office/drawing/2017/model3d" xmlns:o="urn:schemas-microsoft-com:office:office" xmlns:r="http://schemas.openxmlformats.org/officeDocument/2006/relationships" xmlns:m="http://schemas.openxmlformats.org/officeDocument/2006/math" xmlns:v="urn:schemas-microsoft-com:vml" xmlns:wp14="http://schemas.microsoft.com/office/word/2010/wordprocessingDrawing" xmlns:wp="http://schemas.openxmlformats.org/drawingml/2006/wordprocessingDrawing" xmlns:w10="urn:schemas-microsoft-com:office:word" xmlns:w="http://schemas.openxmlformats.org/wordprocessingml/2006/main" xmlns:w14="http://schemas.microsoft.com/office/word/2010/wordml" xmlns:w15="http://schemas.microsoft.com/office/word/2012/wordml" xmlns:w16cex="http://schemas.microsoft.com/office/word/2018/wordml/cex" xmlns:w16cid="http://schemas.microsoft.com/office/word/2016/wordml/cid" xmlns:w16="http://schemas.microsoft.com/office/word/2018/wordml" xmlns:w16sdtdh="http://schemas.microsoft.com/office/word/2020/wordml/sdtdatahash" xmlns:w16se="http://schemas.microsoft.com/office/word/2015/wordml/symex" xmlns:wpg="http://schemas.microsoft.com/office/word/2010/wordprocessingGroup" xmlns:wpi="http://schemas.microsoft.com/office/word/2010/wordprocessingInk" xmlns:wne="http://schemas.microsoft.com/office/word/2006/wordml" xmlns:wps="http://schemas.microsoft.com/office/word/2010/wordprocessingShape" mc:Ignorable="w14 w15 w16se w16cid w16 w16cex w16sdtdh wp14">
   <w:sdt>
     <w:sdtPr>
       <w:rPr>
@@ -1342,7 +1489,7 @@
 </file>
 
 <file path=word/footer2.xml><?xml version="1.0" encoding="utf-8"?>
-<w:ftr xmlns:wpc="http://schemas.microsoft.com/office/word/2010/wordprocessingCanvas" xmlns:cx="http://schemas.microsoft.com/office/drawing/2014/chartex" xmlns:cx1="http://schemas.microsoft.com/office/drawing/2015/9/8/chartex" xmlns:cx2="http://schemas.microsoft.com/office/drawing/2015/10/21/chartex" xmlns:cx3="http://schemas.microsoft.com/office/drawing/2016/5/9/chartex" xmlns:cx4="http://schemas.microsoft.com/office/drawing/2016/5/10/chartex" xmlns:cx5="http://schemas.microsoft.com/office/drawing/2016/5/11/chartex" xmlns:cx6="http://schemas.microsoft.com/office/drawing/2016/5/12/chartex" xmlns:cx7="http://schemas.microsoft.com/office/drawing/2016/5/13/chartex" xmlns:cx8="http://schemas.microsoft.com/office/drawing/2016/5/14/chartex" xmlns:mc="http://schemas.openxmlformats.org/markup-compatibility/2006" xmlns:aink="http://schemas.microsoft.com/office/drawing/2016/ink" xmlns:am3d="http://schemas.microsoft.com/office/drawing/2017/model3d" xmlns:o="urn:schemas-microsoft-com:office:office" xmlns:r="http://schemas.openxmlformats.org/officeDocument/2006/relationships" xmlns:m="http://schemas.openxmlformats.org/officeDocument/2006/math" xmlns:v="urn:schemas-microsoft-com:vml" xmlns:wp14="http://schemas.microsoft.com/office/word/2010/wordprocessingDrawing" xmlns:wp="http://schemas.openxmlformats.org/drawingml/2006/wordprocessingDrawing" xmlns:w10="urn:schemas-microsoft-com:office:word" xmlns:w="http://schemas.openxmlformats.org/wordprocessingml/2006/main" xmlns:w14="http://schemas.microsoft.com/office/word/2010/wordml" xmlns:w15="http://schemas.microsoft.com/office/word/2012/wordml" xmlns:w16cex="http://schemas.microsoft.com/office/word/2018/wordml/cex" xmlns:w16cid="http://schemas.microsoft.com/office/word/2016/wordml/cid" xmlns:w16="http://schemas.microsoft.com/office/word/2018/wordml" xmlns:w16se="http://schemas.microsoft.com/office/word/2015/wordml/symex" xmlns:wpg="http://schemas.microsoft.com/office/word/2010/wordprocessingGroup" xmlns:wpi="http://schemas.microsoft.com/office/word/2010/wordprocessingInk" xmlns:wne="http://schemas.microsoft.com/office/word/2006/wordml" xmlns:wps="http://schemas.microsoft.com/office/word/2010/wordprocessingShape" mc:Ignorable="w14 w15 w16se w16cid w16 w16cex wp14">
+<w:ftr xmlns:wpc="http://schemas.microsoft.com/office/word/2010/wordprocessingCanvas" xmlns:cx="http://schemas.microsoft.com/office/drawing/2014/chartex" xmlns:cx1="http://schemas.microsoft.com/office/drawing/2015/9/8/chartex" xmlns:cx2="http://schemas.microsoft.com/office/drawing/2015/10/21/chartex" xmlns:cx3="http://schemas.microsoft.com/office/drawing/2016/5/9/chartex" xmlns:cx4="http://schemas.microsoft.com/office/drawing/2016/5/10/chartex" xmlns:cx5="http://schemas.microsoft.com/office/drawing/2016/5/11/chartex" xmlns:cx6="http://schemas.microsoft.com/office/drawing/2016/5/12/chartex" xmlns:cx7="http://schemas.microsoft.com/office/drawing/2016/5/13/chartex" xmlns:cx8="http://schemas.microsoft.com/office/drawing/2016/5/14/chartex" xmlns:mc="http://schemas.openxmlformats.org/markup-compatibility/2006" xmlns:aink="http://schemas.microsoft.com/office/drawing/2016/ink" xmlns:am3d="http://schemas.microsoft.com/office/drawing/2017/model3d" xmlns:o="urn:schemas-microsoft-com:office:office" xmlns:r="http://schemas.openxmlformats.org/officeDocument/2006/relationships" xmlns:m="http://schemas.openxmlformats.org/officeDocument/2006/math" xmlns:v="urn:schemas-microsoft-com:vml" xmlns:wp14="http://schemas.microsoft.com/office/word/2010/wordprocessingDrawing" xmlns:wp="http://schemas.openxmlformats.org/drawingml/2006/wordprocessingDrawing" xmlns:w10="urn:schemas-microsoft-com:office:word" xmlns:w="http://schemas.openxmlformats.org/wordprocessingml/2006/main" xmlns:w14="http://schemas.microsoft.com/office/word/2010/wordml" xmlns:w15="http://schemas.microsoft.com/office/word/2012/wordml" xmlns:w16cex="http://schemas.microsoft.com/office/word/2018/wordml/cex" xmlns:w16cid="http://schemas.microsoft.com/office/word/2016/wordml/cid" xmlns:w16="http://schemas.microsoft.com/office/word/2018/wordml" xmlns:w16sdtdh="http://schemas.microsoft.com/office/word/2020/wordml/sdtdatahash" xmlns:w16se="http://schemas.microsoft.com/office/word/2015/wordml/symex" xmlns:wpg="http://schemas.microsoft.com/office/word/2010/wordprocessingGroup" xmlns:wpi="http://schemas.microsoft.com/office/word/2010/wordprocessingInk" xmlns:wne="http://schemas.microsoft.com/office/word/2006/wordml" xmlns:wps="http://schemas.microsoft.com/office/word/2010/wordprocessingShape" mc:Ignorable="w14 w15 w16se w16cid w16 w16cex w16sdtdh wp14">
   <w:sdt>
     <w:sdtPr>
       <w:rPr>
@@ -1412,7 +1559,7 @@
 </file>
 
 <file path=word/footnotes.xml><?xml version="1.0" encoding="utf-8"?>
-<w:footnotes xmlns:wpc="http://schemas.microsoft.com/office/word/2010/wordprocessingCanvas" xmlns:cx="http://schemas.microsoft.com/office/drawing/2014/chartex" xmlns:cx1="http://schemas.microsoft.com/office/drawing/2015/9/8/chartex" xmlns:cx2="http://schemas.microsoft.com/office/drawing/2015/10/21/chartex" xmlns:cx3="http://schemas.microsoft.com/office/drawing/2016/5/9/chartex" xmlns:cx4="http://schemas.microsoft.com/office/drawing/2016/5/10/chartex" xmlns:cx5="http://schemas.microsoft.com/office/drawing/2016/5/11/chartex" xmlns:cx6="http://schemas.microsoft.com/office/drawing/2016/5/12/chartex" xmlns:cx7="http://schemas.microsoft.com/office/drawing/2016/5/13/chartex" xmlns:cx8="http://schemas.microsoft.com/office/drawing/2016/5/14/chartex" xmlns:mc="http://schemas.openxmlformats.org/markup-compatibility/2006" xmlns:aink="http://schemas.microsoft.com/office/drawing/2016/ink" xmlns:am3d="http://schemas.microsoft.com/office/drawing/2017/model3d" xmlns:o="urn:schemas-microsoft-com:office:office" xmlns:r="http://schemas.openxmlformats.org/officeDocument/2006/relationships" xmlns:m="http://schemas.openxmlformats.org/officeDocument/2006/math" xmlns:v="urn:schemas-microsoft-com:vml" xmlns:wp14="http://schemas.microsoft.com/office/word/2010/wordprocessingDrawing" xmlns:wp="http://schemas.openxmlformats.org/drawingml/2006/wordprocessingDrawing" xmlns:w10="urn:schemas-microsoft-com:office:word" xmlns:w="http://schemas.openxmlformats.org/wordprocessingml/2006/main" xmlns:w14="http://schemas.microsoft.com/office/word/2010/wordml" xmlns:w15="http://schemas.microsoft.com/office/word/2012/wordml" xmlns:w16cex="http://schemas.microsoft.com/office/word/2018/wordml/cex" xmlns:w16cid="http://schemas.microsoft.com/office/word/2016/wordml/cid" xmlns:w16="http://schemas.microsoft.com/office/word/2018/wordml" xmlns:w16se="http://schemas.microsoft.com/office/word/2015/wordml/symex" xmlns:wpg="http://schemas.microsoft.com/office/word/2010/wordprocessingGroup" xmlns:wpi="http://schemas.microsoft.com/office/word/2010/wordprocessingInk" xmlns:wne="http://schemas.microsoft.com/office/word/2006/wordml" xmlns:wps="http://schemas.microsoft.com/office/word/2010/wordprocessingShape" mc:Ignorable="w14 w15 w16se w16cid w16 w16cex wp14">
+<w:footnotes xmlns:wpc="http://schemas.microsoft.com/office/word/2010/wordprocessingCanvas" xmlns:cx="http://schemas.microsoft.com/office/drawing/2014/chartex" xmlns:cx1="http://schemas.microsoft.com/office/drawing/2015/9/8/chartex" xmlns:cx2="http://schemas.microsoft.com/office/drawing/2015/10/21/chartex" xmlns:cx3="http://schemas.microsoft.com/office/drawing/2016/5/9/chartex" xmlns:cx4="http://schemas.microsoft.com/office/drawing/2016/5/10/chartex" xmlns:cx5="http://schemas.microsoft.com/office/drawing/2016/5/11/chartex" xmlns:cx6="http://schemas.microsoft.com/office/drawing/2016/5/12/chartex" xmlns:cx7="http://schemas.microsoft.com/office/drawing/2016/5/13/chartex" xmlns:cx8="http://schemas.microsoft.com/office/drawing/2016/5/14/chartex" xmlns:mc="http://schemas.openxmlformats.org/markup-compatibility/2006" xmlns:aink="http://schemas.microsoft.com/office/drawing/2016/ink" xmlns:am3d="http://schemas.microsoft.com/office/drawing/2017/model3d" xmlns:o="urn:schemas-microsoft-com:office:office" xmlns:r="http://schemas.openxmlformats.org/officeDocument/2006/relationships" xmlns:m="http://schemas.openxmlformats.org/officeDocument/2006/math" xmlns:v="urn:schemas-microsoft-com:vml" xmlns:wp14="http://schemas.microsoft.com/office/word/2010/wordprocessingDrawing" xmlns:wp="http://schemas.openxmlformats.org/drawingml/2006/wordprocessingDrawing" xmlns:w10="urn:schemas-microsoft-com:office:word" xmlns:w="http://schemas.openxmlformats.org/wordprocessingml/2006/main" xmlns:w14="http://schemas.microsoft.com/office/word/2010/wordml" xmlns:w15="http://schemas.microsoft.com/office/word/2012/wordml" xmlns:w16cex="http://schemas.microsoft.com/office/word/2018/wordml/cex" xmlns:w16cid="http://schemas.microsoft.com/office/word/2016/wordml/cid" xmlns:w16="http://schemas.microsoft.com/office/word/2018/wordml" xmlns:w16sdtdh="http://schemas.microsoft.com/office/word/2020/wordml/sdtdatahash" xmlns:w16se="http://schemas.microsoft.com/office/word/2015/wordml/symex" xmlns:wpg="http://schemas.microsoft.com/office/word/2010/wordprocessingGroup" xmlns:wpi="http://schemas.microsoft.com/office/word/2010/wordprocessingInk" xmlns:wne="http://schemas.microsoft.com/office/word/2006/wordml" xmlns:wps="http://schemas.microsoft.com/office/word/2010/wordprocessingShape" mc:Ignorable="w14 w15 w16se w16cid w16 w16cex w16sdtdh wp14">
   <w:footnote w:type="separator" w:id="-1">
     <w:p>
       <w:r>
@@ -1431,7 +1578,7 @@
 </file>
 
 <file path=word/header1.xml><?xml version="1.0" encoding="utf-8"?>
-<w:hdr xmlns:wpc="http://schemas.microsoft.com/office/word/2010/wordprocessingCanvas" xmlns:cx="http://schemas.microsoft.com/office/drawing/2014/chartex" xmlns:cx1="http://schemas.microsoft.com/office/drawing/2015/9/8/chartex" xmlns:cx2="http://schemas.microsoft.com/office/drawing/2015/10/21/chartex" xmlns:cx3="http://schemas.microsoft.com/office/drawing/2016/5/9/chartex" xmlns:cx4="http://schemas.microsoft.com/office/drawing/2016/5/10/chartex" xmlns:cx5="http://schemas.microsoft.com/office/drawing/2016/5/11/chartex" xmlns:cx6="http://schemas.microsoft.com/office/drawing/2016/5/12/chartex" xmlns:cx7="http://schemas.microsoft.com/office/drawing/2016/5/13/chartex" xmlns:cx8="http://schemas.microsoft.com/office/drawing/2016/5/14/chartex" xmlns:mc="http://schemas.openxmlformats.org/markup-compatibility/2006" xmlns:aink="http://schemas.microsoft.com/office/drawing/2016/ink" xmlns:am3d="http://schemas.microsoft.com/office/drawing/2017/model3d" xmlns:o="urn:schemas-microsoft-com:office:office" xmlns:r="http://schemas.openxmlformats.org/officeDocument/2006/relationships" xmlns:m="http://schemas.openxmlformats.org/officeDocument/2006/math" xmlns:v="urn:schemas-microsoft-com:vml" xmlns:wp14="http://schemas.microsoft.com/office/word/2010/wordprocessingDrawing" xmlns:wp="http://schemas.openxmlformats.org/drawingml/2006/wordprocessingDrawing" xmlns:w10="urn:schemas-microsoft-com:office:word" xmlns:w="http://schemas.openxmlformats.org/wordprocessingml/2006/main" xmlns:w14="http://schemas.microsoft.com/office/word/2010/wordml" xmlns:w15="http://schemas.microsoft.com/office/word/2012/wordml" xmlns:w16cex="http://schemas.microsoft.com/office/word/2018/wordml/cex" xmlns:w16cid="http://schemas.microsoft.com/office/word/2016/wordml/cid" xmlns:w16="http://schemas.microsoft.com/office/word/2018/wordml" xmlns:w16se="http://schemas.microsoft.com/office/word/2015/wordml/symex" xmlns:wpg="http://schemas.microsoft.com/office/word/2010/wordprocessingGroup" xmlns:wpi="http://schemas.microsoft.com/office/word/2010/wordprocessingInk" xmlns:wne="http://schemas.microsoft.com/office/word/2006/wordml" xmlns:wps="http://schemas.microsoft.com/office/word/2010/wordprocessingShape" mc:Ignorable="w14 w15 w16se w16cid w16 w16cex wp14">
+<w:hdr xmlns:wpc="http://schemas.microsoft.com/office/word/2010/wordprocessingCanvas" xmlns:cx="http://schemas.microsoft.com/office/drawing/2014/chartex" xmlns:cx1="http://schemas.microsoft.com/office/drawing/2015/9/8/chartex" xmlns:cx2="http://schemas.microsoft.com/office/drawing/2015/10/21/chartex" xmlns:cx3="http://schemas.microsoft.com/office/drawing/2016/5/9/chartex" xmlns:cx4="http://schemas.microsoft.com/office/drawing/2016/5/10/chartex" xmlns:cx5="http://schemas.microsoft.com/office/drawing/2016/5/11/chartex" xmlns:cx6="http://schemas.microsoft.com/office/drawing/2016/5/12/chartex" xmlns:cx7="http://schemas.microsoft.com/office/drawing/2016/5/13/chartex" xmlns:cx8="http://schemas.microsoft.com/office/drawing/2016/5/14/chartex" xmlns:mc="http://schemas.openxmlformats.org/markup-compatibility/2006" xmlns:aink="http://schemas.microsoft.com/office/drawing/2016/ink" xmlns:am3d="http://schemas.microsoft.com/office/drawing/2017/model3d" xmlns:o="urn:schemas-microsoft-com:office:office" xmlns:r="http://schemas.openxmlformats.org/officeDocument/2006/relationships" xmlns:m="http://schemas.openxmlformats.org/officeDocument/2006/math" xmlns:v="urn:schemas-microsoft-com:vml" xmlns:wp14="http://schemas.microsoft.com/office/word/2010/wordprocessingDrawing" xmlns:wp="http://schemas.openxmlformats.org/drawingml/2006/wordprocessingDrawing" xmlns:w10="urn:schemas-microsoft-com:office:word" xmlns:w="http://schemas.openxmlformats.org/wordprocessingml/2006/main" xmlns:w14="http://schemas.microsoft.com/office/word/2010/wordml" xmlns:w15="http://schemas.microsoft.com/office/word/2012/wordml" xmlns:w16cex="http://schemas.microsoft.com/office/word/2018/wordml/cex" xmlns:w16cid="http://schemas.microsoft.com/office/word/2016/wordml/cid" xmlns:w16="http://schemas.microsoft.com/office/word/2018/wordml" xmlns:w16sdtdh="http://schemas.microsoft.com/office/word/2020/wordml/sdtdatahash" xmlns:w16se="http://schemas.microsoft.com/office/word/2015/wordml/symex" xmlns:wpg="http://schemas.microsoft.com/office/word/2010/wordprocessingGroup" xmlns:wpi="http://schemas.microsoft.com/office/word/2010/wordprocessingInk" xmlns:wne="http://schemas.microsoft.com/office/word/2006/wordml" xmlns:wps="http://schemas.microsoft.com/office/word/2010/wordprocessingShape" mc:Ignorable="w14 w15 w16se w16cid w16 w16cex w16sdtdh wp14">
   <w:p>
     <w:pPr>
       <w:pStyle w:val="Sidehoved"/>
@@ -1443,14 +1590,7 @@
       <w:rPr>
         <w:lang w:val="en-US"/>
       </w:rPr>
-      <w:t xml:space="preserve">Document </w:t>
-    </w:r>
-    <w:proofErr w:type="gramStart"/>
-    <w:r>
-      <w:rPr>
-        <w:lang w:val="en-US"/>
-      </w:rPr>
-      <w:t xml:space="preserve">title </w:t>
+      <w:t>Intended purpose</w:t>
     </w:r>
     <w:r>
       <w:rPr>
@@ -1464,7 +1604,6 @@
       </w:rPr>
       <w:tab/>
     </w:r>
-    <w:proofErr w:type="gramEnd"/>
     <w:r>
       <w:rPr>
         <w:lang w:val="en-US"/>
@@ -1472,12 +1611,18 @@
       <w:tab/>
       <w:t xml:space="preserve">Doc: no. </w:t>
     </w:r>
+    <w:r>
+      <w:rPr>
+        <w:lang w:val="en-US"/>
+      </w:rPr>
+      <w:t>UD-IP</w:t>
+    </w:r>
   </w:p>
 </w:hdr>
 </file>
 
 <file path=word/styles.xml><?xml version="1.0" encoding="utf-8"?>
-<w:styles xmlns:mc="http://schemas.openxmlformats.org/markup-compatibility/2006" xmlns:r="http://schemas.openxmlformats.org/officeDocument/2006/relationships" xmlns:w="http://schemas.openxmlformats.org/wordprocessingml/2006/main" xmlns:w14="http://schemas.microsoft.com/office/word/2010/wordml" xmlns:w15="http://schemas.microsoft.com/office/word/2012/wordml" xmlns:w16cex="http://schemas.microsoft.com/office/word/2018/wordml/cex" xmlns:w16cid="http://schemas.microsoft.com/office/word/2016/wordml/cid" xmlns:w16="http://schemas.microsoft.com/office/word/2018/wordml" xmlns:w16se="http://schemas.microsoft.com/office/word/2015/wordml/symex" mc:Ignorable="w14 w15 w16se w16cid w16 w16cex">
+<w:styles xmlns:mc="http://schemas.openxmlformats.org/markup-compatibility/2006" xmlns:r="http://schemas.openxmlformats.org/officeDocument/2006/relationships" xmlns:w="http://schemas.openxmlformats.org/wordprocessingml/2006/main" xmlns:w14="http://schemas.microsoft.com/office/word/2010/wordml" xmlns:w15="http://schemas.microsoft.com/office/word/2012/wordml" xmlns:w16cex="http://schemas.microsoft.com/office/word/2018/wordml/cex" xmlns:w16cid="http://schemas.microsoft.com/office/word/2016/wordml/cid" xmlns:w16="http://schemas.microsoft.com/office/word/2018/wordml" xmlns:w16sdtdh="http://schemas.microsoft.com/office/word/2020/wordml/sdtdatahash" xmlns:w16se="http://schemas.microsoft.com/office/word/2015/wordml/symex" mc:Ignorable="w14 w15 w16se w16cid w16 w16cex w16sdtdh">
   <w:docDefaults>
     <w:rPrDefault>
       <w:rPr>
